--- a/assignments/001_Assignment_1.docx
+++ b/assignments/001_Assignment_1.docx
@@ -1,6 +1,6 @@
 
 <file path=word/document.xml><?xml version="1.0" encoding="utf-8"?>
-<w:document xmlns:o="urn:schemas-microsoft-com:office:office" xmlns:r="http://schemas.openxmlformats.org/officeDocument/2006/relationships" xmlns:v="urn:schemas-microsoft-com:vml" xmlns:w="http://schemas.openxmlformats.org/wordprocessingml/2006/main" xmlns:w10="urn:schemas-microsoft-com:office:word" xmlns:wp="http://schemas.openxmlformats.org/drawingml/2006/wordprocessingDrawing" xmlns:wps="http://schemas.microsoft.com/office/word/2010/wordprocessingShape" xmlns:wpg="http://schemas.microsoft.com/office/word/2010/wordprocessingGroup" xmlns:mc="http://schemas.openxmlformats.org/markup-compatibility/2006" xmlns:wp14="http://schemas.microsoft.com/office/word/2010/wordprocessingDrawing" xmlns:w14="http://schemas.microsoft.com/office/word/2010/wordml" mc:Ignorable="w14 wp14">
+<w:document xmlns:o="urn:schemas-microsoft-com:office:office" xmlns:r="http://schemas.openxmlformats.org/officeDocument/2006/relationships" xmlns:v="urn:schemas-microsoft-com:vml" xmlns:w="http://schemas.openxmlformats.org/wordprocessingml/2006/main" xmlns:w10="urn:schemas-microsoft-com:office:word" xmlns:wp="http://schemas.openxmlformats.org/drawingml/2006/wordprocessingDrawing" xmlns:wps="http://schemas.microsoft.com/office/word/2010/wordprocessingShape" xmlns:wpg="http://schemas.microsoft.com/office/word/2010/wordprocessingGroup" xmlns:mc="http://schemas.openxmlformats.org/markup-compatibility/2006" xmlns:wp14="http://schemas.microsoft.com/office/word/2010/wordprocessingDrawing" xmlns:w14="http://schemas.microsoft.com/office/word/2010/wordml" xmlns:w15="http://schemas.microsoft.com/office/word/2012/wordml" mc:Ignorable="w14 wp14 w15">
   <w:body>
     <w:p>
       <w:pPr>
@@ -30,7 +30,7 @@
           <w:sz w:val="32"/>
           <w:szCs w:val="32"/>
         </w:rPr>
-        <w:t xml:space="preserve"> : Create a simple Spring Boot Application, package it in a docker container and deploy it to azure app service. After successful deployment, delete all the resources.</w:t>
+        <w:t xml:space="preserve"> : Create a simple Spring Boot Application, package it in a docker container.</w:t>
       </w:r>
     </w:p>
     <w:p>
@@ -99,24 +99,7 @@
           <w:b w:val="false"/>
           <w:bCs w:val="false"/>
         </w:rPr>
-        <w:t xml:space="preserve">1. Download the project as a zip from  </w:t>
-      </w:r>
-      <w:hyperlink r:id="rId2">
-        <w:r>
-          <w:rPr>
-            <w:rStyle w:val="InternetLink"/>
-            <w:b w:val="false"/>
-            <w:bCs w:val="false"/>
-          </w:rPr>
-          <w:t>https://github.com/akshaytiwari0203/azure_learning</w:t>
-        </w:r>
-      </w:hyperlink>
-      <w:r>
-        <w:rPr>
-          <w:b w:val="false"/>
-          <w:bCs w:val="false"/>
-        </w:rPr>
-        <w:t xml:space="preserve">  and extract it.</w:t>
+        <w:t>1. Download the project as a zip from  https://github.com/akshaytiwari0203/docker/tree/main and extract it.</w:t>
       </w:r>
     </w:p>
     <w:p>
@@ -154,7 +137,7 @@
           <w:bCs w:val="false"/>
         </w:rPr>
         <w:drawing>
-          <wp:anchor behindDoc="0" distT="0" distB="0" distL="0" distR="0" simplePos="0" locked="0" layoutInCell="0" allowOverlap="1" relativeHeight="3">
+          <wp:anchor behindDoc="0" distT="0" distB="0" distL="0" distR="0" simplePos="0" locked="0" layoutInCell="0" allowOverlap="1" relativeHeight="2">
             <wp:simplePos x="0" y="0"/>
             <wp:positionH relativeFrom="column">
               <wp:align>center</wp:align>
@@ -162,7 +145,7 @@
             <wp:positionV relativeFrom="paragraph">
               <wp:posOffset>635</wp:posOffset>
             </wp:positionV>
-            <wp:extent cx="6120130" cy="1844675"/>
+            <wp:extent cx="6120130" cy="3484880"/>
             <wp:effectExtent l="0" t="0" r="0" b="0"/>
             <wp:wrapSquare wrapText="largest"/>
             <wp:docPr id="1" name="Image1" descr=""/>
@@ -179,7 +162,7 @@
                     </pic:cNvPicPr>
                   </pic:nvPicPr>
                   <pic:blipFill>
-                    <a:blip r:embed="rId3"/>
+                    <a:blip r:embed="rId2"/>
                     <a:stretch>
                       <a:fillRect/>
                     </a:stretch>
@@ -187,7 +170,7 @@
                   <pic:spPr bwMode="auto">
                     <a:xfrm>
                       <a:off x="0" y="0"/>
-                      <a:ext cx="6120130" cy="1844675"/>
+                      <a:ext cx="6120130" cy="3484880"/>
                     </a:xfrm>
                     <a:prstGeom prst="rect">
                       <a:avLst/>
@@ -216,7 +199,7 @@
           <w:b w:val="false"/>
           <w:bCs w:val="false"/>
         </w:rPr>
-        <w:t>2. Copy the folder hello-azure-app-svc to a location where you would like to keep your code.</w:t>
+        <w:t>2. Copy the folder hello-docker to a location where you would like to keep your code.</w:t>
       </w:r>
     </w:p>
     <w:p>
@@ -277,7 +260,23 @@
           <w:b w:val="false"/>
           <w:bCs w:val="false"/>
         </w:rPr>
-        <w:t>http://localhost:8080/akshay</w:t>
+        <w:t>http://localhost:</w:t>
+      </w:r>
+      <w:r>
+        <w:rPr>
+          <w:rStyle w:val="InternetLink"/>
+          <w:b w:val="false"/>
+          <w:bCs w:val="false"/>
+        </w:rPr>
+        <w:t>9091</w:t>
+      </w:r>
+      <w:r>
+        <w:rPr>
+          <w:rStyle w:val="InternetLink"/>
+          <w:b w:val="false"/>
+          <w:bCs w:val="false"/>
+        </w:rPr>
+        <w:t>/akshay</w:t>
       </w:r>
     </w:p>
     <w:p>
@@ -315,7 +314,7 @@
           <w:bCs w:val="false"/>
         </w:rPr>
         <w:drawing>
-          <wp:anchor behindDoc="0" distT="0" distB="0" distL="0" distR="0" simplePos="0" locked="0" layoutInCell="0" allowOverlap="1" relativeHeight="2">
+          <wp:anchor behindDoc="0" distT="0" distB="0" distL="0" distR="0" simplePos="0" locked="0" layoutInCell="0" allowOverlap="1" relativeHeight="3">
             <wp:simplePos x="0" y="0"/>
             <wp:positionH relativeFrom="column">
               <wp:align>center</wp:align>
@@ -323,10 +322,10 @@
             <wp:positionV relativeFrom="paragraph">
               <wp:posOffset>635</wp:posOffset>
             </wp:positionV>
-            <wp:extent cx="4258310" cy="895350"/>
+            <wp:extent cx="4344035" cy="1076325"/>
             <wp:effectExtent l="0" t="0" r="0" b="0"/>
             <wp:wrapSquare wrapText="largest"/>
-            <wp:docPr id="2" name="Image8" descr=""/>
+            <wp:docPr id="2" name="Image2" descr=""/>
             <wp:cNvGraphicFramePr>
               <a:graphicFrameLocks xmlns:a="http://schemas.openxmlformats.org/drawingml/2006/main" noChangeAspect="1"/>
             </wp:cNvGraphicFramePr>
@@ -334,13 +333,13 @@
               <a:graphicData uri="http://schemas.openxmlformats.org/drawingml/2006/picture">
                 <pic:pic xmlns:pic="http://schemas.openxmlformats.org/drawingml/2006/picture">
                   <pic:nvPicPr>
-                    <pic:cNvPr id="2" name="Image8" descr=""/>
+                    <pic:cNvPr id="2" name="Image2" descr=""/>
                     <pic:cNvPicPr>
                       <a:picLocks noChangeAspect="1" noChangeArrowheads="1"/>
                     </pic:cNvPicPr>
                   </pic:nvPicPr>
                   <pic:blipFill>
-                    <a:blip r:embed="rId4"/>
+                    <a:blip r:embed="rId3"/>
                     <a:stretch>
                       <a:fillRect/>
                     </a:stretch>
@@ -348,7 +347,7 @@
                   <pic:spPr bwMode="auto">
                     <a:xfrm>
                       <a:off x="0" y="0"/>
-                      <a:ext cx="4258310" cy="895350"/>
+                      <a:ext cx="4344035" cy="1076325"/>
                     </a:xfrm>
                     <a:prstGeom prst="rect">
                       <a:avLst/>
@@ -463,48 +462,78 @@
         </w:rPr>
       </w:pPr>
       <w:r>
-        <w:rPr>
-          <w:b w:val="false"/>
-          <w:bCs w:val="false"/>
-        </w:rPr>
-        <w:t>6. Open a command prompt and navigate inside the location where you copied hello-azure-app-svc</w:t>
-      </w:r>
-    </w:p>
-    <w:p>
-      <w:pPr>
-        <w:pStyle w:val="Normal"/>
-        <w:bidi w:val="0"/>
-        <w:jc w:val="left"/>
-        <w:rPr>
-          <w:b w:val="false"/>
-          <w:b w:val="false"/>
-          <w:bCs w:val="false"/>
-        </w:rPr>
-      </w:pPr>
-      <w:r>
-        <w:rPr>
-          <w:b w:val="false"/>
-          <w:bCs w:val="false"/>
-        </w:rPr>
-      </w:r>
-    </w:p>
-    <w:p>
-      <w:pPr>
-        <w:pStyle w:val="Normal"/>
-        <w:bidi w:val="0"/>
-        <w:jc w:val="left"/>
-        <w:rPr>
-          <w:b w:val="false"/>
-          <w:b w:val="false"/>
-          <w:bCs w:val="false"/>
-        </w:rPr>
-      </w:pPr>
-      <w:r>
-        <w:rPr>
-          <w:b w:val="false"/>
-          <w:bCs w:val="false"/>
-        </w:rPr>
-        <w:t>cd &lt;base_path&gt;\ hello-azure-app-svc</w:t>
+        <w:rPr/>
+      </w:r>
+    </w:p>
+    <w:p>
+      <w:pPr>
+        <w:pStyle w:val="Normal"/>
+        <w:bidi w:val="0"/>
+        <w:jc w:val="left"/>
+        <w:rPr>
+          <w:b w:val="false"/>
+          <w:b w:val="false"/>
+          <w:bCs w:val="false"/>
+        </w:rPr>
+      </w:pPr>
+      <w:r>
+        <w:rPr>
+          <w:b w:val="false"/>
+          <w:bCs w:val="false"/>
+        </w:rPr>
+        <w:t>6. Open a command prompt and navigate inside the location where you copied  hello-docker</w:t>
+      </w:r>
+    </w:p>
+    <w:p>
+      <w:pPr>
+        <w:pStyle w:val="Normal"/>
+        <w:bidi w:val="0"/>
+        <w:jc w:val="left"/>
+        <w:rPr>
+          <w:b w:val="false"/>
+          <w:b w:val="false"/>
+          <w:bCs w:val="false"/>
+        </w:rPr>
+      </w:pPr>
+      <w:r>
+        <w:rPr>
+          <w:b w:val="false"/>
+          <w:bCs w:val="false"/>
+        </w:rPr>
+      </w:r>
+    </w:p>
+    <w:p>
+      <w:pPr>
+        <w:pStyle w:val="Normal"/>
+        <w:bidi w:val="0"/>
+        <w:jc w:val="left"/>
+        <w:rPr>
+          <w:b w:val="false"/>
+          <w:b w:val="false"/>
+          <w:bCs w:val="false"/>
+        </w:rPr>
+      </w:pPr>
+      <w:r>
+        <w:rPr>
+          <w:b w:val="false"/>
+          <w:bCs w:val="false"/>
+        </w:rPr>
+        <w:t xml:space="preserve">cd &lt;base_path&gt;\ hello-docker </w:t>
+      </w:r>
+    </w:p>
+    <w:p>
+      <w:pPr>
+        <w:pStyle w:val="Normal"/>
+        <w:bidi w:val="0"/>
+        <w:jc w:val="left"/>
+        <w:rPr>
+          <w:b w:val="false"/>
+          <w:b w:val="false"/>
+          <w:bCs w:val="false"/>
+        </w:rPr>
+      </w:pPr>
+      <w:r>
+        <w:rPr/>
       </w:r>
     </w:p>
     <w:p>
@@ -593,66 +622,75 @@
         </w:rPr>
       </w:pPr>
       <w:r>
-        <w:rPr>
-          <w:b w:val="false"/>
-          <w:bCs w:val="false"/>
-        </w:rPr>
-      </w:r>
-    </w:p>
-    <w:p>
-      <w:pPr>
-        <w:pStyle w:val="Normal"/>
-        <w:bidi w:val="0"/>
-        <w:jc w:val="left"/>
-        <w:rPr>
-          <w:b w:val="false"/>
-          <w:b w:val="false"/>
-          <w:bCs w:val="false"/>
-        </w:rPr>
-      </w:pPr>
-      <w:r>
-        <w:rPr>
-          <w:b w:val="false"/>
-          <w:bCs w:val="false"/>
-        </w:rPr>
-        <w:t>8.  Login to dockerhub</w:t>
-      </w:r>
-    </w:p>
-    <w:p>
-      <w:pPr>
-        <w:pStyle w:val="Normal"/>
-        <w:bidi w:val="0"/>
-        <w:jc w:val="left"/>
-        <w:rPr>
-          <w:b w:val="false"/>
-          <w:b w:val="false"/>
-          <w:bCs w:val="false"/>
-        </w:rPr>
-      </w:pPr>
-      <w:r>
-        <w:rPr>
-          <w:b w:val="false"/>
-          <w:bCs w:val="false"/>
-        </w:rPr>
-      </w:r>
-    </w:p>
-    <w:p>
-      <w:pPr>
-        <w:pStyle w:val="Normal"/>
-        <w:bidi w:val="0"/>
-        <w:jc w:val="left"/>
-        <w:rPr>
-          <w:b w:val="false"/>
-          <w:b w:val="false"/>
-          <w:bCs w:val="false"/>
-        </w:rPr>
-      </w:pPr>
-      <w:r>
-        <w:rPr>
-          <w:b w:val="false"/>
-          <w:bCs w:val="false"/>
-        </w:rPr>
-        <w:t>docker login</w:t>
+        <w:rPr/>
+      </w:r>
+    </w:p>
+    <w:p>
+      <w:pPr>
+        <w:pStyle w:val="Normal"/>
+        <w:bidi w:val="0"/>
+        <w:jc w:val="left"/>
+        <w:rPr>
+          <w:b w:val="false"/>
+          <w:b w:val="false"/>
+          <w:bCs w:val="false"/>
+        </w:rPr>
+      </w:pPr>
+      <w:r>
+        <w:rPr/>
+      </w:r>
+    </w:p>
+    <w:p>
+      <w:pPr>
+        <w:pStyle w:val="Normal"/>
+        <w:bidi w:val="0"/>
+        <w:jc w:val="left"/>
+        <w:rPr>
+          <w:b w:val="false"/>
+          <w:b w:val="false"/>
+          <w:bCs w:val="false"/>
+        </w:rPr>
+      </w:pPr>
+      <w:r>
+        <w:rPr>
+          <w:b w:val="false"/>
+          <w:bCs w:val="false"/>
+        </w:rPr>
+        <w:t>8. Execute following command and verify their are no images on your machine</w:t>
+      </w:r>
+    </w:p>
+    <w:p>
+      <w:pPr>
+        <w:pStyle w:val="Normal"/>
+        <w:bidi w:val="0"/>
+        <w:jc w:val="left"/>
+        <w:rPr>
+          <w:b w:val="false"/>
+          <w:b w:val="false"/>
+          <w:bCs w:val="false"/>
+        </w:rPr>
+      </w:pPr>
+      <w:r>
+        <w:rPr>
+          <w:b w:val="false"/>
+          <w:bCs w:val="false"/>
+        </w:rPr>
+        <w:t>docker images</w:t>
+      </w:r>
+    </w:p>
+    <w:p>
+      <w:pPr>
+        <w:pStyle w:val="Normal"/>
+        <w:bidi w:val="0"/>
+        <w:jc w:val="left"/>
+        <w:rPr>
+          <w:b w:val="false"/>
+          <w:b w:val="false"/>
+          <w:bCs w:val="false"/>
+        </w:rPr>
+      </w:pPr>
+      <w:r>
+        <w:rPr/>
       </w:r>
     </w:p>
     <w:p>
@@ -726,7 +764,7 @@
           <w:b w:val="false"/>
           <w:bCs w:val="false"/>
         </w:rPr>
-        <w:t>docker build -t &lt;docker_hub_user_name&gt;/hello-azure-app-svc .</w:t>
+        <w:t>docker build -t &lt;docker_hub_user_name&gt;/hello-docker .</w:t>
       </w:r>
     </w:p>
     <w:p>
@@ -837,118 +875,72 @@
           <w:b w:val="false"/>
           <w:bCs w:val="false"/>
         </w:rPr>
-        <w:t>11. Tag the image</w:t>
-      </w:r>
-    </w:p>
-    <w:p>
-      <w:pPr>
-        <w:pStyle w:val="Normal"/>
-        <w:bidi w:val="0"/>
-        <w:jc w:val="left"/>
-        <w:rPr>
-          <w:b w:val="false"/>
-          <w:b w:val="false"/>
-          <w:bCs w:val="false"/>
-        </w:rPr>
-      </w:pPr>
-      <w:r>
-        <w:rPr>
-          <w:b w:val="false"/>
-          <w:bCs w:val="false"/>
-        </w:rPr>
-      </w:r>
-    </w:p>
-    <w:p>
-      <w:pPr>
-        <w:pStyle w:val="Normal"/>
-        <w:bidi w:val="0"/>
-        <w:jc w:val="left"/>
-        <w:rPr>
-          <w:b w:val="false"/>
-          <w:b w:val="false"/>
-          <w:bCs w:val="false"/>
-        </w:rPr>
-      </w:pPr>
-      <w:r>
-        <w:rPr>
-          <w:b w:val="false"/>
-          <w:bCs w:val="false"/>
-        </w:rPr>
-        <w:t>docker tag &lt;image_id&gt; &lt;docker_hub_user_name&gt;/hello-azure-app-svc</w:t>
-      </w:r>
-    </w:p>
-    <w:p>
-      <w:pPr>
-        <w:pStyle w:val="Normal"/>
-        <w:bidi w:val="0"/>
-        <w:jc w:val="left"/>
-        <w:rPr>
-          <w:b w:val="false"/>
-          <w:b w:val="false"/>
-          <w:bCs w:val="false"/>
-        </w:rPr>
-      </w:pPr>
-      <w:r>
-        <w:rPr>
-          <w:b w:val="false"/>
-          <w:bCs w:val="false"/>
-        </w:rPr>
-      </w:r>
-    </w:p>
-    <w:p>
-      <w:pPr>
-        <w:pStyle w:val="Normal"/>
-        <w:bidi w:val="0"/>
-        <w:jc w:val="left"/>
-        <w:rPr>
-          <w:b w:val="false"/>
-          <w:b w:val="false"/>
-          <w:bCs w:val="false"/>
-        </w:rPr>
-      </w:pPr>
-      <w:r>
-        <w:rPr>
-          <w:b w:val="false"/>
-          <w:bCs w:val="false"/>
-        </w:rPr>
-        <w:t>12.  Run the image locally</w:t>
-      </w:r>
-    </w:p>
-    <w:p>
-      <w:pPr>
-        <w:pStyle w:val="Normal"/>
-        <w:bidi w:val="0"/>
-        <w:jc w:val="left"/>
-        <w:rPr>
-          <w:b w:val="false"/>
-          <w:b w:val="false"/>
-          <w:bCs w:val="false"/>
-        </w:rPr>
-      </w:pPr>
-      <w:r>
-        <w:rPr>
-          <w:b w:val="false"/>
-          <w:bCs w:val="false"/>
-        </w:rPr>
-      </w:r>
-    </w:p>
-    <w:p>
-      <w:pPr>
-        <w:pStyle w:val="Normal"/>
-        <w:bidi w:val="0"/>
-        <w:jc w:val="left"/>
-        <w:rPr>
-          <w:b w:val="false"/>
-          <w:b w:val="false"/>
-          <w:bCs w:val="false"/>
-        </w:rPr>
-      </w:pPr>
-      <w:r>
-        <w:rPr>
-          <w:b w:val="false"/>
-          <w:bCs w:val="false"/>
-        </w:rPr>
-        <w:t>docker run -p 8080:8080 &lt;docker_hub_user_name&gt;/hello-azure-app-svc</w:t>
+        <w:t>1</w:t>
+      </w:r>
+      <w:r>
+        <w:rPr>
+          <w:b w:val="false"/>
+          <w:bCs w:val="false"/>
+        </w:rPr>
+        <w:t>1</w:t>
+      </w:r>
+      <w:r>
+        <w:rPr>
+          <w:b w:val="false"/>
+          <w:bCs w:val="false"/>
+        </w:rPr>
+        <w:t>.  Run the image locally</w:t>
+      </w:r>
+    </w:p>
+    <w:p>
+      <w:pPr>
+        <w:pStyle w:val="Normal"/>
+        <w:bidi w:val="0"/>
+        <w:jc w:val="left"/>
+        <w:rPr>
+          <w:b w:val="false"/>
+          <w:b w:val="false"/>
+          <w:bCs w:val="false"/>
+        </w:rPr>
+      </w:pPr>
+      <w:r>
+        <w:rPr>
+          <w:b w:val="false"/>
+          <w:bCs w:val="false"/>
+        </w:rPr>
+      </w:r>
+    </w:p>
+    <w:p>
+      <w:pPr>
+        <w:pStyle w:val="Normal"/>
+        <w:bidi w:val="0"/>
+        <w:jc w:val="left"/>
+        <w:rPr>
+          <w:b w:val="false"/>
+          <w:b w:val="false"/>
+          <w:bCs w:val="false"/>
+        </w:rPr>
+      </w:pPr>
+      <w:r>
+        <w:rPr>
+          <w:b w:val="false"/>
+          <w:bCs w:val="false"/>
+        </w:rPr>
+        <w:t>docker run -p 8080:</w:t>
+      </w:r>
+      <w:r>
+        <w:rPr>
+          <w:b w:val="false"/>
+          <w:bCs w:val="false"/>
+        </w:rPr>
+        <w:t>9091</w:t>
+      </w:r>
+      <w:r>
+        <w:rPr>
+          <w:b w:val="false"/>
+          <w:bCs w:val="false"/>
+        </w:rPr>
+        <w:t xml:space="preserve"> &lt;docker_hub_user_name&gt;/hello-docker</w:t>
       </w:r>
     </w:p>
     <w:p>
@@ -987,7 +979,7 @@
         </w:rPr>
         <w:t xml:space="preserve">13. On browser, navigate to </w:t>
       </w:r>
-      <w:hyperlink r:id="rId5">
+      <w:hyperlink r:id="rId4">
         <w:r>
           <w:rPr>
             <w:rStyle w:val="InternetLink"/>
@@ -1165,117 +1157,6 @@
         </w:rPr>
       </w:pPr>
       <w:r>
-        <w:rPr>
-          <w:b w:val="false"/>
-          <w:bCs w:val="false"/>
-        </w:rPr>
-      </w:r>
-    </w:p>
-    <w:p>
-      <w:pPr>
-        <w:pStyle w:val="Normal"/>
-        <w:bidi w:val="0"/>
-        <w:jc w:val="left"/>
-        <w:rPr>
-          <w:b w:val="false"/>
-          <w:b w:val="false"/>
-          <w:bCs w:val="false"/>
-        </w:rPr>
-      </w:pPr>
-      <w:r>
-        <w:rPr>
-          <w:b w:val="false"/>
-          <w:bCs w:val="false"/>
-        </w:rPr>
-        <w:t>16. Push the image to docker hub.</w:t>
-      </w:r>
-    </w:p>
-    <w:p>
-      <w:pPr>
-        <w:pStyle w:val="Normal"/>
-        <w:bidi w:val="0"/>
-        <w:jc w:val="left"/>
-        <w:rPr>
-          <w:b w:val="false"/>
-          <w:b w:val="false"/>
-          <w:bCs w:val="false"/>
-        </w:rPr>
-      </w:pPr>
-      <w:r>
-        <w:rPr>
-          <w:b w:val="false"/>
-          <w:bCs w:val="false"/>
-        </w:rPr>
-      </w:r>
-    </w:p>
-    <w:p>
-      <w:pPr>
-        <w:pStyle w:val="Normal"/>
-        <w:bidi w:val="0"/>
-        <w:jc w:val="left"/>
-        <w:rPr>
-          <w:b w:val="false"/>
-          <w:b w:val="false"/>
-          <w:bCs w:val="false"/>
-        </w:rPr>
-      </w:pPr>
-      <w:r>
-        <w:rPr>
-          <w:b w:val="false"/>
-          <w:bCs w:val="false"/>
-        </w:rPr>
-        <w:t>docker push &lt;docker_hub_user_name&gt;/hello-azure-app-svc</w:t>
-      </w:r>
-    </w:p>
-    <w:p>
-      <w:pPr>
-        <w:pStyle w:val="Normal"/>
-        <w:bidi w:val="0"/>
-        <w:jc w:val="left"/>
-        <w:rPr>
-          <w:b w:val="false"/>
-          <w:b w:val="false"/>
-          <w:bCs w:val="false"/>
-        </w:rPr>
-      </w:pPr>
-      <w:r>
-        <w:rPr>
-          <w:b w:val="false"/>
-          <w:bCs w:val="false"/>
-        </w:rPr>
-      </w:r>
-    </w:p>
-    <w:p>
-      <w:pPr>
-        <w:pStyle w:val="Normal"/>
-        <w:bidi w:val="0"/>
-        <w:jc w:val="left"/>
-        <w:rPr>
-          <w:b w:val="false"/>
-          <w:b w:val="false"/>
-          <w:bCs w:val="false"/>
-        </w:rPr>
-      </w:pPr>
-      <w:r>
-        <w:rPr>
-          <w:b w:val="false"/>
-          <w:bCs w:val="false"/>
-        </w:rPr>
-        <w:t>17. Create an App service instance on Azure.</w:t>
-      </w:r>
-    </w:p>
-    <w:p>
-      <w:pPr>
-        <w:pStyle w:val="Normal"/>
-        <w:bidi w:val="0"/>
-        <w:jc w:val="left"/>
-        <w:rPr>
-          <w:b w:val="false"/>
-          <w:b w:val="false"/>
-          <w:bCs w:val="false"/>
-        </w:rPr>
-      </w:pPr>
-      <w:r>
         <w:rPr/>
       </w:r>
     </w:p>
@@ -1295,7 +1176,41 @@
           <w:b w:val="false"/>
           <w:bCs w:val="false"/>
         </w:rPr>
-        <w:t>18. Explore various blades on azure portal for this app service</w:t>
+        <w:t>16. login to docker hub</w:t>
+      </w:r>
+    </w:p>
+    <w:p>
+      <w:pPr>
+        <w:pStyle w:val="Normal"/>
+        <w:bidi w:val="0"/>
+        <w:jc w:val="left"/>
+        <w:rPr>
+          <w:b w:val="false"/>
+          <w:b w:val="false"/>
+          <w:bCs w:val="false"/>
+        </w:rPr>
+      </w:pPr>
+      <w:r>
+        <w:rPr/>
+      </w:r>
+    </w:p>
+    <w:p>
+      <w:pPr>
+        <w:pStyle w:val="Normal"/>
+        <w:bidi w:val="0"/>
+        <w:jc w:val="left"/>
+        <w:rPr>
+          <w:b w:val="false"/>
+          <w:b w:val="false"/>
+          <w:bCs w:val="false"/>
+        </w:rPr>
+      </w:pPr>
+      <w:r>
+        <w:rPr>
+          <w:b w:val="false"/>
+          <w:bCs w:val="false"/>
+        </w:rPr>
+        <w:t>docker login</w:t>
       </w:r>
     </w:p>
     <w:p>
@@ -1339,14 +1254,326 @@
           <w:b w:val="false"/>
           <w:bCs w:val="false"/>
         </w:rPr>
-        <w:t>9</w:t>
-      </w:r>
-      <w:r>
-        <w:rPr>
-          <w:b w:val="false"/>
-          <w:bCs w:val="false"/>
-        </w:rPr>
-        <w:t>. After verification delete the resource group</w:t>
+        <w:t>7</w:t>
+      </w:r>
+      <w:r>
+        <w:rPr>
+          <w:b w:val="false"/>
+          <w:bCs w:val="false"/>
+        </w:rPr>
+        <w:t>. Push the image to docker hub.</w:t>
+      </w:r>
+    </w:p>
+    <w:p>
+      <w:pPr>
+        <w:pStyle w:val="Normal"/>
+        <w:bidi w:val="0"/>
+        <w:jc w:val="left"/>
+        <w:rPr>
+          <w:b w:val="false"/>
+          <w:b w:val="false"/>
+          <w:bCs w:val="false"/>
+        </w:rPr>
+      </w:pPr>
+      <w:r>
+        <w:rPr>
+          <w:b w:val="false"/>
+          <w:bCs w:val="false"/>
+        </w:rPr>
+      </w:r>
+    </w:p>
+    <w:p>
+      <w:pPr>
+        <w:pStyle w:val="Normal"/>
+        <w:bidi w:val="0"/>
+        <w:jc w:val="left"/>
+        <w:rPr>
+          <w:b w:val="false"/>
+          <w:b w:val="false"/>
+          <w:bCs w:val="false"/>
+        </w:rPr>
+      </w:pPr>
+      <w:r>
+        <w:rPr>
+          <w:b w:val="false"/>
+          <w:bCs w:val="false"/>
+        </w:rPr>
+        <w:t>docker push &lt;docker_hub_user_name&gt;/hello-docker</w:t>
+      </w:r>
+    </w:p>
+    <w:p>
+      <w:pPr>
+        <w:pStyle w:val="Normal"/>
+        <w:bidi w:val="0"/>
+        <w:jc w:val="left"/>
+        <w:rPr>
+          <w:b w:val="false"/>
+          <w:b w:val="false"/>
+          <w:bCs w:val="false"/>
+        </w:rPr>
+      </w:pPr>
+      <w:r>
+        <w:rPr>
+          <w:b w:val="false"/>
+          <w:bCs w:val="false"/>
+        </w:rPr>
+      </w:r>
+    </w:p>
+    <w:p>
+      <w:pPr>
+        <w:pStyle w:val="Normal"/>
+        <w:bidi w:val="0"/>
+        <w:jc w:val="left"/>
+        <w:rPr>
+          <w:b w:val="false"/>
+          <w:b w:val="false"/>
+          <w:bCs w:val="false"/>
+        </w:rPr>
+      </w:pPr>
+      <w:r>
+        <w:rPr>
+          <w:b w:val="false"/>
+          <w:bCs w:val="false"/>
+        </w:rPr>
+        <w:t>18. Remove the local image (this should fail)</w:t>
+      </w:r>
+    </w:p>
+    <w:p>
+      <w:pPr>
+        <w:pStyle w:val="Normal"/>
+        <w:bidi w:val="0"/>
+        <w:jc w:val="left"/>
+        <w:rPr>
+          <w:b w:val="false"/>
+          <w:b w:val="false"/>
+          <w:bCs w:val="false"/>
+        </w:rPr>
+      </w:pPr>
+      <w:r>
+        <w:rPr/>
+      </w:r>
+    </w:p>
+    <w:p>
+      <w:pPr>
+        <w:pStyle w:val="Normal"/>
+        <w:bidi w:val="0"/>
+        <w:jc w:val="left"/>
+        <w:rPr>
+          <w:b w:val="false"/>
+          <w:b w:val="false"/>
+          <w:bCs w:val="false"/>
+        </w:rPr>
+      </w:pPr>
+      <w:r>
+        <w:rPr>
+          <w:b w:val="false"/>
+          <w:bCs w:val="false"/>
+        </w:rPr>
+        <w:t>docker rmi &lt;image_id&gt;</w:t>
+      </w:r>
+    </w:p>
+    <w:p>
+      <w:pPr>
+        <w:pStyle w:val="Normal"/>
+        <w:bidi w:val="0"/>
+        <w:jc w:val="left"/>
+        <w:rPr>
+          <w:b w:val="false"/>
+          <w:b w:val="false"/>
+          <w:bCs w:val="false"/>
+        </w:rPr>
+      </w:pPr>
+      <w:r>
+        <w:rPr/>
+      </w:r>
+    </w:p>
+    <w:p>
+      <w:pPr>
+        <w:pStyle w:val="Normal"/>
+        <w:bidi w:val="0"/>
+        <w:jc w:val="left"/>
+        <w:rPr>
+          <w:b w:val="false"/>
+          <w:b w:val="false"/>
+          <w:bCs w:val="false"/>
+        </w:rPr>
+      </w:pPr>
+      <w:r>
+        <w:rPr>
+          <w:b w:val="false"/>
+          <w:bCs w:val="false"/>
+        </w:rPr>
+        <w:t>19. See the stopped containers</w:t>
+      </w:r>
+    </w:p>
+    <w:p>
+      <w:pPr>
+        <w:pStyle w:val="Normal"/>
+        <w:bidi w:val="0"/>
+        <w:jc w:val="left"/>
+        <w:rPr>
+          <w:b w:val="false"/>
+          <w:b w:val="false"/>
+          <w:bCs w:val="false"/>
+        </w:rPr>
+      </w:pPr>
+      <w:r>
+        <w:rPr/>
+      </w:r>
+    </w:p>
+    <w:p>
+      <w:pPr>
+        <w:pStyle w:val="Normal"/>
+        <w:bidi w:val="0"/>
+        <w:jc w:val="left"/>
+        <w:rPr>
+          <w:b w:val="false"/>
+          <w:b w:val="false"/>
+          <w:bCs w:val="false"/>
+        </w:rPr>
+      </w:pPr>
+      <w:r>
+        <w:rPr>
+          <w:b w:val="false"/>
+          <w:bCs w:val="false"/>
+        </w:rPr>
+        <w:t>docker ps -a</w:t>
+      </w:r>
+    </w:p>
+    <w:p>
+      <w:pPr>
+        <w:pStyle w:val="Normal"/>
+        <w:bidi w:val="0"/>
+        <w:jc w:val="left"/>
+        <w:rPr>
+          <w:b w:val="false"/>
+          <w:b w:val="false"/>
+          <w:bCs w:val="false"/>
+        </w:rPr>
+      </w:pPr>
+      <w:r>
+        <w:rPr/>
+      </w:r>
+    </w:p>
+    <w:p>
+      <w:pPr>
+        <w:pStyle w:val="Normal"/>
+        <w:bidi w:val="0"/>
+        <w:jc w:val="left"/>
+        <w:rPr>
+          <w:b w:val="false"/>
+          <w:b w:val="false"/>
+          <w:bCs w:val="false"/>
+        </w:rPr>
+      </w:pPr>
+      <w:r>
+        <w:rPr>
+          <w:b w:val="false"/>
+          <w:bCs w:val="false"/>
+        </w:rPr>
+        <w:t>20. Remove the containers</w:t>
+      </w:r>
+    </w:p>
+    <w:p>
+      <w:pPr>
+        <w:pStyle w:val="Normal"/>
+        <w:bidi w:val="0"/>
+        <w:jc w:val="left"/>
+        <w:rPr>
+          <w:b w:val="false"/>
+          <w:b w:val="false"/>
+          <w:bCs w:val="false"/>
+        </w:rPr>
+      </w:pPr>
+      <w:r>
+        <w:rPr/>
+      </w:r>
+    </w:p>
+    <w:p>
+      <w:pPr>
+        <w:pStyle w:val="Normal"/>
+        <w:bidi w:val="0"/>
+        <w:jc w:val="left"/>
+        <w:rPr>
+          <w:b w:val="false"/>
+          <w:b w:val="false"/>
+          <w:bCs w:val="false"/>
+        </w:rPr>
+      </w:pPr>
+      <w:r>
+        <w:rPr>
+          <w:b w:val="false"/>
+          <w:bCs w:val="false"/>
+        </w:rPr>
+        <w:t>docker rm CONTAINER_ID</w:t>
+      </w:r>
+    </w:p>
+    <w:p>
+      <w:pPr>
+        <w:pStyle w:val="Normal"/>
+        <w:bidi w:val="0"/>
+        <w:jc w:val="left"/>
+        <w:rPr>
+          <w:b w:val="false"/>
+          <w:b w:val="false"/>
+          <w:bCs w:val="false"/>
+        </w:rPr>
+      </w:pPr>
+      <w:r>
+        <w:rPr/>
+      </w:r>
+    </w:p>
+    <w:p>
+      <w:pPr>
+        <w:pStyle w:val="Normal"/>
+        <w:bidi w:val="0"/>
+        <w:jc w:val="left"/>
+        <w:rPr>
+          <w:b w:val="false"/>
+          <w:b w:val="false"/>
+          <w:bCs w:val="false"/>
+        </w:rPr>
+      </w:pPr>
+      <w:r>
+        <w:rPr>
+          <w:b w:val="false"/>
+          <w:bCs w:val="false"/>
+        </w:rPr>
+        <w:t>21. Remove all the images</w:t>
+      </w:r>
+    </w:p>
+    <w:p>
+      <w:pPr>
+        <w:pStyle w:val="Normal"/>
+        <w:bidi w:val="0"/>
+        <w:jc w:val="left"/>
+        <w:rPr>
+          <w:b w:val="false"/>
+          <w:b w:val="false"/>
+          <w:bCs w:val="false"/>
+        </w:rPr>
+      </w:pPr>
+      <w:r>
+        <w:rPr/>
+      </w:r>
+    </w:p>
+    <w:p>
+      <w:pPr>
+        <w:pStyle w:val="Normal"/>
+        <w:bidi w:val="0"/>
+        <w:jc w:val="left"/>
+        <w:rPr>
+          <w:b w:val="false"/>
+          <w:b w:val="false"/>
+          <w:bCs w:val="false"/>
+        </w:rPr>
+      </w:pPr>
+      <w:r>
+        <w:rPr>
+          <w:b w:val="false"/>
+          <w:bCs w:val="false"/>
+        </w:rPr>
+        <w:t>docker rmi &lt;imageId1&gt; &lt;imageId2&gt;</w:t>
       </w:r>
     </w:p>
     <w:p>
@@ -1460,7 +1687,7 @@
     <w:sectPr>
       <w:type w:val="nextPage"/>
       <w:pgSz w:w="11906" w:h="16838"/>
-      <w:pgMar w:left="1134" w:right="1134" w:header="0" w:top="1134" w:footer="0" w:bottom="1134" w:gutter="0"/>
+      <w:pgMar w:left="1134" w:right="1134" w:gutter="0" w:header="0" w:top="1134" w:footer="0" w:bottom="1134"/>
       <w:pgNumType w:fmt="decimal"/>
       <w:formProt w:val="false"/>
       <w:textDirection w:val="lrTb"/>

--- a/assignments/001_Assignment_1.docx
+++ b/assignments/001_Assignment_1.docx
@@ -260,23 +260,7 @@
           <w:b w:val="false"/>
           <w:bCs w:val="false"/>
         </w:rPr>
-        <w:t>http://localhost:</w:t>
-      </w:r>
-      <w:r>
-        <w:rPr>
-          <w:rStyle w:val="InternetLink"/>
-          <w:b w:val="false"/>
-          <w:bCs w:val="false"/>
-        </w:rPr>
-        <w:t>9091</w:t>
-      </w:r>
-      <w:r>
-        <w:rPr>
-          <w:rStyle w:val="InternetLink"/>
-          <w:b w:val="false"/>
-          <w:bCs w:val="false"/>
-        </w:rPr>
-        <w:t>/akshay</w:t>
+        <w:t>http://localhost:9091/akshay</w:t>
       </w:r>
     </w:p>
     <w:p>
@@ -462,7 +446,10 @@
         </w:rPr>
       </w:pPr>
       <w:r>
-        <w:rPr/>
+        <w:rPr>
+          <w:b w:val="false"/>
+          <w:bCs w:val="false"/>
+        </w:rPr>
       </w:r>
     </w:p>
     <w:p>
@@ -533,7 +520,10 @@
         </w:rPr>
       </w:pPr>
       <w:r>
-        <w:rPr/>
+        <w:rPr>
+          <w:b w:val="false"/>
+          <w:bCs w:val="false"/>
+        </w:rPr>
       </w:r>
     </w:p>
     <w:p>
@@ -622,22 +612,28 @@
         </w:rPr>
       </w:pPr>
       <w:r>
-        <w:rPr/>
-      </w:r>
-    </w:p>
-    <w:p>
-      <w:pPr>
-        <w:pStyle w:val="Normal"/>
-        <w:bidi w:val="0"/>
-        <w:jc w:val="left"/>
-        <w:rPr>
-          <w:b w:val="false"/>
-          <w:b w:val="false"/>
-          <w:bCs w:val="false"/>
-        </w:rPr>
-      </w:pPr>
-      <w:r>
-        <w:rPr/>
+        <w:rPr>
+          <w:b w:val="false"/>
+          <w:bCs w:val="false"/>
+        </w:rPr>
+      </w:r>
+    </w:p>
+    <w:p>
+      <w:pPr>
+        <w:pStyle w:val="Normal"/>
+        <w:bidi w:val="0"/>
+        <w:jc w:val="left"/>
+        <w:rPr>
+          <w:b w:val="false"/>
+          <w:b w:val="false"/>
+          <w:bCs w:val="false"/>
+        </w:rPr>
+      </w:pPr>
+      <w:r>
+        <w:rPr>
+          <w:b w:val="false"/>
+          <w:bCs w:val="false"/>
+        </w:rPr>
       </w:r>
     </w:p>
     <w:p>
@@ -690,7 +686,10 @@
         </w:rPr>
       </w:pPr>
       <w:r>
-        <w:rPr/>
+        <w:rPr>
+          <w:b w:val="false"/>
+          <w:bCs w:val="false"/>
+        </w:rPr>
       </w:r>
     </w:p>
     <w:p>
@@ -875,72 +874,44 @@
           <w:b w:val="false"/>
           <w:bCs w:val="false"/>
         </w:rPr>
-        <w:t>1</w:t>
-      </w:r>
-      <w:r>
-        <w:rPr>
-          <w:b w:val="false"/>
-          <w:bCs w:val="false"/>
-        </w:rPr>
-        <w:t>1</w:t>
-      </w:r>
-      <w:r>
-        <w:rPr>
-          <w:b w:val="false"/>
-          <w:bCs w:val="false"/>
-        </w:rPr>
-        <w:t>.  Run the image locally</w:t>
-      </w:r>
-    </w:p>
-    <w:p>
-      <w:pPr>
-        <w:pStyle w:val="Normal"/>
-        <w:bidi w:val="0"/>
-        <w:jc w:val="left"/>
-        <w:rPr>
-          <w:b w:val="false"/>
-          <w:b w:val="false"/>
-          <w:bCs w:val="false"/>
-        </w:rPr>
-      </w:pPr>
-      <w:r>
-        <w:rPr>
-          <w:b w:val="false"/>
-          <w:bCs w:val="false"/>
-        </w:rPr>
-      </w:r>
-    </w:p>
-    <w:p>
-      <w:pPr>
-        <w:pStyle w:val="Normal"/>
-        <w:bidi w:val="0"/>
-        <w:jc w:val="left"/>
-        <w:rPr>
-          <w:b w:val="false"/>
-          <w:b w:val="false"/>
-          <w:bCs w:val="false"/>
-        </w:rPr>
-      </w:pPr>
-      <w:r>
-        <w:rPr>
-          <w:b w:val="false"/>
-          <w:bCs w:val="false"/>
-        </w:rPr>
-        <w:t>docker run -p 8080:</w:t>
-      </w:r>
-      <w:r>
-        <w:rPr>
-          <w:b w:val="false"/>
-          <w:bCs w:val="false"/>
-        </w:rPr>
-        <w:t>9091</w:t>
-      </w:r>
-      <w:r>
-        <w:rPr>
-          <w:b w:val="false"/>
-          <w:bCs w:val="false"/>
-        </w:rPr>
-        <w:t xml:space="preserve"> &lt;docker_hub_user_name&gt;/hello-docker</w:t>
+        <w:t>11.  Run the image locally</w:t>
+      </w:r>
+    </w:p>
+    <w:p>
+      <w:pPr>
+        <w:pStyle w:val="Normal"/>
+        <w:bidi w:val="0"/>
+        <w:jc w:val="left"/>
+        <w:rPr>
+          <w:b w:val="false"/>
+          <w:b w:val="false"/>
+          <w:bCs w:val="false"/>
+        </w:rPr>
+      </w:pPr>
+      <w:r>
+        <w:rPr>
+          <w:b w:val="false"/>
+          <w:bCs w:val="false"/>
+        </w:rPr>
+      </w:r>
+    </w:p>
+    <w:p>
+      <w:pPr>
+        <w:pStyle w:val="Normal"/>
+        <w:bidi w:val="0"/>
+        <w:jc w:val="left"/>
+        <w:rPr>
+          <w:b w:val="false"/>
+          <w:b w:val="false"/>
+          <w:bCs w:val="false"/>
+        </w:rPr>
+      </w:pPr>
+      <w:r>
+        <w:rPr>
+          <w:b w:val="false"/>
+          <w:bCs w:val="false"/>
+        </w:rPr>
+        <w:t>docker run -p 8080:9091 &lt;docker_hub_user_name&gt;/hello-docker</w:t>
       </w:r>
     </w:p>
     <w:p>
@@ -1009,29 +980,63 @@
         </w:rPr>
       </w:pPr>
       <w:r>
-        <w:rPr>
-          <w:b w:val="false"/>
-          <w:bCs w:val="false"/>
-        </w:rPr>
-      </w:r>
-    </w:p>
-    <w:p>
-      <w:pPr>
-        <w:pStyle w:val="Normal"/>
-        <w:bidi w:val="0"/>
-        <w:jc w:val="left"/>
-        <w:rPr>
-          <w:b w:val="false"/>
-          <w:b w:val="false"/>
-          <w:bCs w:val="false"/>
-        </w:rPr>
-      </w:pPr>
-      <w:r>
-        <w:rPr>
-          <w:b w:val="false"/>
-          <w:bCs w:val="false"/>
-        </w:rPr>
-        <w:t>14. Execute following to identify the CONTAINER_ID of your container</w:t>
+        <w:rPr/>
+      </w:r>
+    </w:p>
+    <w:p>
+      <w:pPr>
+        <w:pStyle w:val="Normal"/>
+        <w:bidi w:val="0"/>
+        <w:jc w:val="left"/>
+        <w:rPr>
+          <w:b/>
+          <w:b/>
+          <w:bCs/>
+        </w:rPr>
+      </w:pPr>
+      <w:r>
+        <w:rPr>
+          <w:b/>
+          <w:bCs/>
+        </w:rPr>
+        <w:t>Execute following on different terminal</w:t>
+      </w:r>
+    </w:p>
+    <w:p>
+      <w:pPr>
+        <w:pStyle w:val="Normal"/>
+        <w:bidi w:val="0"/>
+        <w:jc w:val="left"/>
+        <w:rPr>
+          <w:b w:val="false"/>
+          <w:b w:val="false"/>
+          <w:bCs w:val="false"/>
+        </w:rPr>
+      </w:pPr>
+      <w:r>
+        <w:rPr>
+          <w:b w:val="false"/>
+          <w:bCs w:val="false"/>
+        </w:rPr>
+      </w:r>
+    </w:p>
+    <w:p>
+      <w:pPr>
+        <w:pStyle w:val="Normal"/>
+        <w:bidi w:val="0"/>
+        <w:jc w:val="left"/>
+        <w:rPr>
+          <w:b w:val="false"/>
+          <w:b w:val="false"/>
+          <w:bCs w:val="false"/>
+        </w:rPr>
+      </w:pPr>
+      <w:r>
+        <w:rPr>
+          <w:b w:val="false"/>
+          <w:bCs w:val="false"/>
+        </w:rPr>
+        <w:t xml:space="preserve">14. Execute following to identify the CONTAINER_ID of your container </w:t>
       </w:r>
     </w:p>
     <w:p>
@@ -1176,22 +1181,134 @@
           <w:b w:val="false"/>
           <w:bCs w:val="false"/>
         </w:rPr>
-        <w:t>16. login to docker hub</w:t>
-      </w:r>
-    </w:p>
-    <w:p>
-      <w:pPr>
-        <w:pStyle w:val="Normal"/>
-        <w:bidi w:val="0"/>
-        <w:jc w:val="left"/>
-        <w:rPr>
-          <w:b w:val="false"/>
-          <w:b w:val="false"/>
-          <w:bCs w:val="false"/>
-        </w:rPr>
-      </w:pPr>
-      <w:r>
-        <w:rPr/>
+        <w:t>1</w:t>
+      </w:r>
+      <w:r>
+        <w:rPr>
+          <w:b w:val="false"/>
+          <w:bCs w:val="false"/>
+        </w:rPr>
+        <w:t>6</w:t>
+      </w:r>
+      <w:r>
+        <w:rPr>
+          <w:b w:val="false"/>
+          <w:bCs w:val="false"/>
+        </w:rPr>
+        <w:t xml:space="preserve">. Execute following to </w:t>
+      </w:r>
+      <w:r>
+        <w:rPr>
+          <w:b w:val="false"/>
+          <w:bCs w:val="false"/>
+        </w:rPr>
+        <w:t>and verify no containers are running</w:t>
+      </w:r>
+    </w:p>
+    <w:p>
+      <w:pPr>
+        <w:pStyle w:val="Normal"/>
+        <w:bidi w:val="0"/>
+        <w:jc w:val="left"/>
+        <w:rPr>
+          <w:b w:val="false"/>
+          <w:b w:val="false"/>
+          <w:bCs w:val="false"/>
+        </w:rPr>
+      </w:pPr>
+      <w:r>
+        <w:rPr>
+          <w:b w:val="false"/>
+          <w:bCs w:val="false"/>
+        </w:rPr>
+      </w:r>
+    </w:p>
+    <w:p>
+      <w:pPr>
+        <w:pStyle w:val="Normal"/>
+        <w:bidi w:val="0"/>
+        <w:jc w:val="left"/>
+        <w:rPr>
+          <w:b w:val="false"/>
+          <w:b w:val="false"/>
+          <w:bCs w:val="false"/>
+        </w:rPr>
+      </w:pPr>
+      <w:r>
+        <w:rPr>
+          <w:b w:val="false"/>
+          <w:bCs w:val="false"/>
+        </w:rPr>
+        <w:t>docker ps</w:t>
+      </w:r>
+    </w:p>
+    <w:p>
+      <w:pPr>
+        <w:pStyle w:val="Normal"/>
+        <w:bidi w:val="0"/>
+        <w:jc w:val="left"/>
+        <w:rPr>
+          <w:b w:val="false"/>
+          <w:b w:val="false"/>
+          <w:bCs w:val="false"/>
+        </w:rPr>
+      </w:pPr>
+      <w:r>
+        <w:rPr>
+          <w:b w:val="false"/>
+          <w:bCs w:val="false"/>
+        </w:rPr>
+      </w:r>
+    </w:p>
+    <w:p>
+      <w:pPr>
+        <w:pStyle w:val="Normal"/>
+        <w:bidi w:val="0"/>
+        <w:jc w:val="left"/>
+        <w:rPr>
+          <w:b w:val="false"/>
+          <w:b w:val="false"/>
+          <w:bCs w:val="false"/>
+        </w:rPr>
+      </w:pPr>
+      <w:r>
+        <w:rPr>
+          <w:b w:val="false"/>
+          <w:bCs w:val="false"/>
+        </w:rPr>
+        <w:t>1</w:t>
+      </w:r>
+      <w:r>
+        <w:rPr>
+          <w:b w:val="false"/>
+          <w:bCs w:val="false"/>
+        </w:rPr>
+        <w:t>7</w:t>
+      </w:r>
+      <w:r>
+        <w:rPr>
+          <w:b w:val="false"/>
+          <w:bCs w:val="false"/>
+        </w:rPr>
+        <w:t>. login to docker hub</w:t>
+      </w:r>
+    </w:p>
+    <w:p>
+      <w:pPr>
+        <w:pStyle w:val="Normal"/>
+        <w:bidi w:val="0"/>
+        <w:jc w:val="left"/>
+        <w:rPr>
+          <w:b w:val="false"/>
+          <w:b w:val="false"/>
+          <w:bCs w:val="false"/>
+        </w:rPr>
+      </w:pPr>
+      <w:r>
+        <w:rPr>
+          <w:b w:val="false"/>
+          <w:bCs w:val="false"/>
+        </w:rPr>
       </w:r>
     </w:p>
     <w:p>
@@ -1254,7 +1371,7 @@
           <w:b w:val="false"/>
           <w:bCs w:val="false"/>
         </w:rPr>
-        <w:t>7</w:t>
+        <w:t>8</w:t>
       </w:r>
       <w:r>
         <w:rPr>
@@ -1335,22 +1452,39 @@
           <w:b w:val="false"/>
           <w:bCs w:val="false"/>
         </w:rPr>
-        <w:t>18. Remove the local image (this should fail)</w:t>
-      </w:r>
-    </w:p>
-    <w:p>
-      <w:pPr>
-        <w:pStyle w:val="Normal"/>
-        <w:bidi w:val="0"/>
-        <w:jc w:val="left"/>
-        <w:rPr>
-          <w:b w:val="false"/>
-          <w:b w:val="false"/>
-          <w:bCs w:val="false"/>
-        </w:rPr>
-      </w:pPr>
-      <w:r>
-        <w:rPr/>
+        <w:t>1</w:t>
+      </w:r>
+      <w:r>
+        <w:rPr>
+          <w:b w:val="false"/>
+          <w:bCs w:val="false"/>
+        </w:rPr>
+        <w:t>9</w:t>
+      </w:r>
+      <w:r>
+        <w:rPr>
+          <w:b w:val="false"/>
+          <w:bCs w:val="false"/>
+        </w:rPr>
+        <w:t>. Remove the local image (this should fail)</w:t>
+      </w:r>
+    </w:p>
+    <w:p>
+      <w:pPr>
+        <w:pStyle w:val="Normal"/>
+        <w:bidi w:val="0"/>
+        <w:jc w:val="left"/>
+        <w:rPr>
+          <w:b w:val="false"/>
+          <w:b w:val="false"/>
+          <w:bCs w:val="false"/>
+        </w:rPr>
+      </w:pPr>
+      <w:r>
+        <w:rPr>
+          <w:b w:val="false"/>
+          <w:bCs w:val="false"/>
+        </w:rPr>
       </w:r>
     </w:p>
     <w:p>
@@ -1384,41 +1518,54 @@
         </w:rPr>
       </w:pPr>
       <w:r>
-        <w:rPr/>
-      </w:r>
-    </w:p>
-    <w:p>
-      <w:pPr>
-        <w:pStyle w:val="Normal"/>
-        <w:bidi w:val="0"/>
-        <w:jc w:val="left"/>
-        <w:rPr>
-          <w:b w:val="false"/>
-          <w:b w:val="false"/>
-          <w:bCs w:val="false"/>
-        </w:rPr>
-      </w:pPr>
-      <w:r>
-        <w:rPr>
-          <w:b w:val="false"/>
-          <w:bCs w:val="false"/>
-        </w:rPr>
-        <w:t>19. See the stopped containers</w:t>
-      </w:r>
-    </w:p>
-    <w:p>
-      <w:pPr>
-        <w:pStyle w:val="Normal"/>
-        <w:bidi w:val="0"/>
-        <w:jc w:val="left"/>
-        <w:rPr>
-          <w:b w:val="false"/>
-          <w:b w:val="false"/>
-          <w:bCs w:val="false"/>
-        </w:rPr>
-      </w:pPr>
-      <w:r>
-        <w:rPr/>
+        <w:rPr>
+          <w:b w:val="false"/>
+          <w:bCs w:val="false"/>
+        </w:rPr>
+      </w:r>
+    </w:p>
+    <w:p>
+      <w:pPr>
+        <w:pStyle w:val="Normal"/>
+        <w:bidi w:val="0"/>
+        <w:jc w:val="left"/>
+        <w:rPr>
+          <w:b w:val="false"/>
+          <w:b w:val="false"/>
+          <w:bCs w:val="false"/>
+        </w:rPr>
+      </w:pPr>
+      <w:r>
+        <w:rPr>
+          <w:b w:val="false"/>
+          <w:bCs w:val="false"/>
+        </w:rPr>
+        <w:t>20</w:t>
+      </w:r>
+      <w:r>
+        <w:rPr>
+          <w:b w:val="false"/>
+          <w:bCs w:val="false"/>
+        </w:rPr>
+        <w:t>. See the stopped containers</w:t>
+      </w:r>
+    </w:p>
+    <w:p>
+      <w:pPr>
+        <w:pStyle w:val="Normal"/>
+        <w:bidi w:val="0"/>
+        <w:jc w:val="left"/>
+        <w:rPr>
+          <w:b w:val="false"/>
+          <w:b w:val="false"/>
+          <w:bCs w:val="false"/>
+        </w:rPr>
+      </w:pPr>
+      <w:r>
+        <w:rPr>
+          <w:b w:val="false"/>
+          <w:bCs w:val="false"/>
+        </w:rPr>
       </w:r>
     </w:p>
     <w:p>
@@ -1452,41 +1599,61 @@
         </w:rPr>
       </w:pPr>
       <w:r>
-        <w:rPr/>
-      </w:r>
-    </w:p>
-    <w:p>
-      <w:pPr>
-        <w:pStyle w:val="Normal"/>
-        <w:bidi w:val="0"/>
-        <w:jc w:val="left"/>
-        <w:rPr>
-          <w:b w:val="false"/>
-          <w:b w:val="false"/>
-          <w:bCs w:val="false"/>
-        </w:rPr>
-      </w:pPr>
-      <w:r>
-        <w:rPr>
-          <w:b w:val="false"/>
-          <w:bCs w:val="false"/>
-        </w:rPr>
-        <w:t>20. Remove the containers</w:t>
-      </w:r>
-    </w:p>
-    <w:p>
-      <w:pPr>
-        <w:pStyle w:val="Normal"/>
-        <w:bidi w:val="0"/>
-        <w:jc w:val="left"/>
-        <w:rPr>
-          <w:b w:val="false"/>
-          <w:b w:val="false"/>
-          <w:bCs w:val="false"/>
-        </w:rPr>
-      </w:pPr>
-      <w:r>
-        <w:rPr/>
+        <w:rPr>
+          <w:b w:val="false"/>
+          <w:bCs w:val="false"/>
+        </w:rPr>
+      </w:r>
+    </w:p>
+    <w:p>
+      <w:pPr>
+        <w:pStyle w:val="Normal"/>
+        <w:bidi w:val="0"/>
+        <w:jc w:val="left"/>
+        <w:rPr>
+          <w:b w:val="false"/>
+          <w:b w:val="false"/>
+          <w:bCs w:val="false"/>
+        </w:rPr>
+      </w:pPr>
+      <w:r>
+        <w:rPr>
+          <w:b w:val="false"/>
+          <w:bCs w:val="false"/>
+        </w:rPr>
+        <w:t>2</w:t>
+      </w:r>
+      <w:r>
+        <w:rPr>
+          <w:b w:val="false"/>
+          <w:bCs w:val="false"/>
+        </w:rPr>
+        <w:t>1</w:t>
+      </w:r>
+      <w:r>
+        <w:rPr>
+          <w:b w:val="false"/>
+          <w:bCs w:val="false"/>
+        </w:rPr>
+        <w:t>. Remove the containers</w:t>
+      </w:r>
+    </w:p>
+    <w:p>
+      <w:pPr>
+        <w:pStyle w:val="Normal"/>
+        <w:bidi w:val="0"/>
+        <w:jc w:val="left"/>
+        <w:rPr>
+          <w:b w:val="false"/>
+          <w:b w:val="false"/>
+          <w:bCs w:val="false"/>
+        </w:rPr>
+      </w:pPr>
+      <w:r>
+        <w:rPr>
+          <w:b w:val="false"/>
+          <w:bCs w:val="false"/>
+        </w:rPr>
       </w:r>
     </w:p>
     <w:p>
@@ -1520,41 +1687,61 @@
         </w:rPr>
       </w:pPr>
       <w:r>
-        <w:rPr/>
-      </w:r>
-    </w:p>
-    <w:p>
-      <w:pPr>
-        <w:pStyle w:val="Normal"/>
-        <w:bidi w:val="0"/>
-        <w:jc w:val="left"/>
-        <w:rPr>
-          <w:b w:val="false"/>
-          <w:b w:val="false"/>
-          <w:bCs w:val="false"/>
-        </w:rPr>
-      </w:pPr>
-      <w:r>
-        <w:rPr>
-          <w:b w:val="false"/>
-          <w:bCs w:val="false"/>
-        </w:rPr>
-        <w:t>21. Remove all the images</w:t>
-      </w:r>
-    </w:p>
-    <w:p>
-      <w:pPr>
-        <w:pStyle w:val="Normal"/>
-        <w:bidi w:val="0"/>
-        <w:jc w:val="left"/>
-        <w:rPr>
-          <w:b w:val="false"/>
-          <w:b w:val="false"/>
-          <w:bCs w:val="false"/>
-        </w:rPr>
-      </w:pPr>
-      <w:r>
-        <w:rPr/>
+        <w:rPr>
+          <w:b w:val="false"/>
+          <w:bCs w:val="false"/>
+        </w:rPr>
+      </w:r>
+    </w:p>
+    <w:p>
+      <w:pPr>
+        <w:pStyle w:val="Normal"/>
+        <w:bidi w:val="0"/>
+        <w:jc w:val="left"/>
+        <w:rPr>
+          <w:b w:val="false"/>
+          <w:b w:val="false"/>
+          <w:bCs w:val="false"/>
+        </w:rPr>
+      </w:pPr>
+      <w:r>
+        <w:rPr>
+          <w:b w:val="false"/>
+          <w:bCs w:val="false"/>
+        </w:rPr>
+        <w:t>2</w:t>
+      </w:r>
+      <w:r>
+        <w:rPr>
+          <w:b w:val="false"/>
+          <w:bCs w:val="false"/>
+        </w:rPr>
+        <w:t>2</w:t>
+      </w:r>
+      <w:r>
+        <w:rPr>
+          <w:b w:val="false"/>
+          <w:bCs w:val="false"/>
+        </w:rPr>
+        <w:t>. Remove all the images</w:t>
+      </w:r>
+    </w:p>
+    <w:p>
+      <w:pPr>
+        <w:pStyle w:val="Normal"/>
+        <w:bidi w:val="0"/>
+        <w:jc w:val="left"/>
+        <w:rPr>
+          <w:b w:val="false"/>
+          <w:b w:val="false"/>
+          <w:bCs w:val="false"/>
+        </w:rPr>
+      </w:pPr>
+      <w:r>
+        <w:rPr>
+          <w:b w:val="false"/>
+          <w:bCs w:val="false"/>
+        </w:rPr>
       </w:r>
     </w:p>
     <w:p>
